--- a/Materia/Instrucciones para el desarrollador de la plataforma.docx
+++ b/Materia/Instrucciones para el desarrollador de la plataforma.docx
@@ -12,7 +12,13 @@
         <w:rPr>
           <w:lang w:val="es-ES"/>
         </w:rPr>
-        <w:t>Instrucciones para el desarrollador de la plataforma</w:t>
+        <w:t>I</w:t>
+      </w:r>
+      <w:r>
+        <w:rPr>
+          <w:lang w:val="es-ES"/>
+        </w:rPr>
+        <w:t>nstrucciones para el desarrollador de la plataforma</w:t>
       </w:r>
       <w:r>
         <w:rPr>
@@ -31,90 +37,127 @@
         <w:rPr>
           <w:lang w:val="es-ES"/>
         </w:rPr>
-        <w:t>Index.php</w:t>
+        <w:t>i</w:t>
+      </w:r>
+      <w:r>
+        <w:rPr>
+          <w:lang w:val="es-ES"/>
+        </w:rPr>
+        <w:t>ndex.php</w:t>
       </w:r>
       <w:proofErr w:type="spellEnd"/>
       <w:r>
         <w:rPr>
           <w:lang w:val="es-ES"/>
         </w:rPr>
-        <w:t xml:space="preserve"> = </w:t>
+        <w:t xml:space="preserve"> = Login / </w:t>
       </w:r>
       <w:proofErr w:type="spellStart"/>
       <w:r>
         <w:rPr>
           <w:lang w:val="es-ES"/>
         </w:rPr>
-        <w:t>Login</w:t>
+        <w:t>Signin</w:t>
       </w:r>
       <w:proofErr w:type="spellEnd"/>
       <w:r>
         <w:rPr>
           <w:lang w:val="es-ES"/>
         </w:rPr>
-        <w:t xml:space="preserve"> / </w:t>
-      </w:r>
+        <w:t>.</w:t>
+      </w:r>
+    </w:p>
+    <w:p>
+      <w:pPr>
+        <w:rPr>
+          <w:lang w:val="es-ES"/>
+        </w:rPr>
+      </w:pPr>
+      <w:r>
+        <w:rPr>
+          <w:lang w:val="es-ES"/>
+        </w:rPr>
+        <w:t>i</w:t>
+      </w:r>
+      <w:r>
+        <w:rPr>
+          <w:lang w:val="es-ES"/>
+        </w:rPr>
+        <w:t>ndex2.php = Página principal.</w:t>
+      </w:r>
+    </w:p>
+    <w:p>
+      <w:pPr>
+        <w:rPr>
+          <w:lang w:val="es-ES"/>
+        </w:rPr>
+      </w:pPr>
       <w:proofErr w:type="spellStart"/>
       <w:r>
         <w:rPr>
           <w:lang w:val="es-ES"/>
         </w:rPr>
-        <w:t>Signin</w:t>
+        <w:t>a</w:t>
+      </w:r>
+      <w:r>
+        <w:rPr>
+          <w:lang w:val="es-ES"/>
+        </w:rPr>
+        <w:t>dmin.php</w:t>
       </w:r>
       <w:proofErr w:type="spellEnd"/>
       <w:r>
         <w:rPr>
           <w:lang w:val="es-ES"/>
         </w:rPr>
-        <w:t>.</w:t>
-      </w:r>
-    </w:p>
-    <w:p>
-      <w:pPr>
-        <w:rPr>
-          <w:lang w:val="es-ES"/>
-        </w:rPr>
-      </w:pPr>
-      <w:r>
-        <w:rPr>
-          <w:lang w:val="es-ES"/>
-        </w:rPr>
-        <w:t>Index2.php = Página principal.</w:t>
-      </w:r>
-    </w:p>
-    <w:p>
-      <w:pPr>
-        <w:rPr>
-          <w:lang w:val="es-ES"/>
-        </w:rPr>
-      </w:pPr>
+        <w:t xml:space="preserve"> = Página administrador. </w:t>
+      </w:r>
       <w:proofErr w:type="spellStart"/>
       <w:r>
         <w:rPr>
           <w:lang w:val="es-ES"/>
         </w:rPr>
-        <w:t>Admin.php</w:t>
+        <w:t>phpMyAdmin</w:t>
       </w:r>
       <w:proofErr w:type="spellEnd"/>
       <w:r>
         <w:rPr>
           <w:lang w:val="es-ES"/>
         </w:rPr>
-        <w:t xml:space="preserve"> = Página administrador. </w:t>
-      </w:r>
+        <w:t xml:space="preserve"> desde la web.</w:t>
+      </w:r>
+    </w:p>
+    <w:p>
+      <w:pPr>
+        <w:rPr>
+          <w:lang w:val="es-ES"/>
+        </w:rPr>
+      </w:pPr>
       <w:proofErr w:type="spellStart"/>
       <w:r>
         <w:rPr>
           <w:lang w:val="es-ES"/>
         </w:rPr>
-        <w:t>phpMyAdmin</w:t>
+        <w:t>a</w:t>
+      </w:r>
+      <w:r>
+        <w:rPr>
+          <w:lang w:val="es-ES"/>
+        </w:rPr>
+        <w:t>ctualizar</w:t>
+      </w:r>
+      <w:r>
+        <w:rPr>
+          <w:lang w:val="es-ES"/>
+        </w:rPr>
+        <w:t>.php</w:t>
       </w:r>
       <w:proofErr w:type="spellEnd"/>
       <w:r>
         <w:rPr>
           <w:lang w:val="es-ES"/>
         </w:rPr>
-        <w:t xml:space="preserve"> desde la web.</w:t>
+        <w:t xml:space="preserve"> = Página para editar datos de los usuarios.</w:t>
       </w:r>
     </w:p>
     <w:p>
@@ -128,30 +171,81 @@
         <w:rPr>
           <w:lang w:val="es-ES"/>
         </w:rPr>
-        <w:t>Actualizar</w:t>
-      </w:r>
-      <w:r>
-        <w:rPr>
-          <w:lang w:val="es-ES"/>
-        </w:rPr>
-        <w:t>.php</w:t>
+        <w:t>validar.php</w:t>
       </w:r>
       <w:proofErr w:type="spellEnd"/>
       <w:r>
         <w:rPr>
           <w:lang w:val="es-ES"/>
         </w:rPr>
-        <w:t xml:space="preserve"> = Página para editar datos de los usuarios.</w:t>
-      </w:r>
-    </w:p>
-    <w:p>
-      <w:pPr>
-        <w:rPr>
-          <w:lang w:val="es-ES"/>
-        </w:rPr>
-      </w:pPr>
+        <w:t xml:space="preserve"> = conexión entre código y BD</w:t>
+      </w:r>
+    </w:p>
+    <w:p>
+      <w:pPr>
+        <w:rPr>
+          <w:lang w:val="es-ES"/>
+        </w:rPr>
+      </w:pPr>
+    </w:p>
+    <w:p>
+      <w:pPr>
+        <w:pBdr>
+          <w:bottom w:val="single" w:sz="6" w:space="1" w:color="auto"/>
+        </w:pBdr>
+        <w:rPr>
+          <w:lang w:val="es-ES"/>
+        </w:rPr>
+      </w:pPr>
+    </w:p>
+    <w:p>
+      <w:pPr>
+        <w:rPr>
+          <w:lang w:val="es-ES"/>
+        </w:rPr>
+      </w:pPr>
+    </w:p>
+    <w:p>
+      <w:pPr>
+        <w:rPr>
+          <w:lang w:val="es-ES"/>
+        </w:rPr>
+      </w:pPr>
+      <w:r>
+        <w:rPr>
+          <w:lang w:val="es-ES"/>
+        </w:rPr>
+        <w:t>Modificaciones | Contenido agregado</w:t>
+      </w:r>
+    </w:p>
+    <w:p>
+      <w:pPr>
+        <w:rPr>
+          <w:lang w:val="es-ES"/>
+        </w:rPr>
+      </w:pPr>
+    </w:p>
+    <w:p>
+      <w:pPr>
+        <w:rPr>
+          <w:lang w:val="es-ES"/>
+        </w:rPr>
+      </w:pPr>
+      <w:r>
+        <w:rPr>
+          <w:lang w:val="es-ES"/>
+        </w:rPr>
+        <w:t>12/04/</w:t>
+      </w:r>
       <w:bookmarkStart w:id="0" w:name="_GoBack"/>
       <w:bookmarkEnd w:id="0"/>
+    </w:p>
+    <w:p>
+      <w:pPr>
+        <w:rPr>
+          <w:lang w:val="es-ES"/>
+        </w:rPr>
+      </w:pPr>
     </w:p>
     <w:sectPr>
       <w:pgSz w:w="12240" w:h="15840"/>
@@ -180,7 +274,7 @@
       </w:pPr>
     </w:pPrDefault>
   </w:docDefaults>
-  <w:latentStyles w:defLockedState="0" w:defUIPriority="99" w:defSemiHidden="0" w:defUnhideWhenUsed="0" w:defQFormat="0" w:count="375">
+  <w:latentStyles w:defLockedState="0" w:defUIPriority="99" w:defSemiHidden="0" w:defUnhideWhenUsed="0" w:defQFormat="0" w:count="376">
     <w:lsdException w:name="Normal" w:uiPriority="0" w:qFormat="1"/>
     <w:lsdException w:name="heading 1" w:uiPriority="9" w:qFormat="1"/>
     <w:lsdException w:name="heading 2" w:semiHidden="1" w:uiPriority="9" w:unhideWhenUsed="1" w:qFormat="1"/>
@@ -286,7 +380,6 @@
     <w:lsdException w:name="HTML Sample" w:semiHidden="1" w:unhideWhenUsed="1"/>
     <w:lsdException w:name="HTML Typewriter" w:semiHidden="1" w:unhideWhenUsed="1"/>
     <w:lsdException w:name="HTML Variable" w:semiHidden="1" w:unhideWhenUsed="1"/>
-    <w:lsdException w:name="Normal Table" w:semiHidden="1" w:unhideWhenUsed="1"/>
     <w:lsdException w:name="annotation subject" w:semiHidden="1" w:unhideWhenUsed="1"/>
     <w:lsdException w:name="No List" w:semiHidden="1" w:unhideWhenUsed="1"/>
     <w:lsdException w:name="Outline List 1" w:semiHidden="1" w:unhideWhenUsed="1"/>
@@ -333,10 +426,8 @@
     <w:lsdException w:name="Table Subtle 2" w:semiHidden="1" w:unhideWhenUsed="1"/>
     <w:lsdException w:name="Table Web 1" w:semiHidden="1" w:unhideWhenUsed="1"/>
     <w:lsdException w:name="Table Web 2" w:semiHidden="1" w:unhideWhenUsed="1"/>
-    <w:lsdException w:name="Table Web 3" w:semiHidden="1" w:unhideWhenUsed="1"/>
     <w:lsdException w:name="Balloon Text" w:semiHidden="1" w:unhideWhenUsed="1"/>
     <w:lsdException w:name="Table Grid" w:uiPriority="39"/>
-    <w:lsdException w:name="Table Theme" w:semiHidden="1" w:unhideWhenUsed="1"/>
     <w:lsdException w:name="Placeholder Text" w:semiHidden="1"/>
     <w:lsdException w:name="No Spacing" w:uiPriority="1" w:qFormat="1"/>
     <w:lsdException w:name="Light Shading" w:uiPriority="60"/>
@@ -556,6 +647,7 @@
     <w:lsdException w:name="Smart Hyperlink" w:semiHidden="1" w:unhideWhenUsed="1"/>
     <w:lsdException w:name="Hashtag" w:semiHidden="1" w:unhideWhenUsed="1"/>
     <w:lsdException w:name="Unresolved Mention" w:semiHidden="1" w:unhideWhenUsed="1"/>
+    <w:lsdException w:name="Smart Link" w:semiHidden="1" w:unhideWhenUsed="1"/>
   </w:latentStyles>
   <w:style w:type="paragraph" w:default="1" w:styleId="Normal">
     <w:name w:val="Normal"/>
